--- a/to-do list.docx
+++ b/to-do list.docx
@@ -13,52 +13,30 @@
           <w:rFonts w:ascii="Times" w:hAnsi="Times" w:cs="Times"/>
         </w:rPr>
       </w:pPr>
-      <w:proofErr w:type="spellStart"/>
-      <w:r>
-        <w:rPr>
-          <w:rFonts w:ascii="Times" w:hAnsi="Times" w:cs="Times"/>
-        </w:rPr>
-        <w:t>HomePage</w:t>
-      </w:r>
-      <w:proofErr w:type="spellEnd"/>
-      <w:r>
-        <w:rPr>
-          <w:rFonts w:ascii="Times" w:hAnsi="Times" w:cs="Times"/>
-        </w:rPr>
-        <w:t>:</w:t>
-      </w:r>
-    </w:p>
-    <w:p>
-      <w:pPr>
-        <w:widowControl w:val="0"/>
-        <w:autoSpaceDE w:val="0"/>
-        <w:autoSpaceDN w:val="0"/>
-        <w:adjustRightInd w:val="0"/>
-        <w:spacing w:after="240"/>
-        <w:rPr>
-          <w:rFonts w:ascii="Times" w:hAnsi="Times" w:cs="Times"/>
-        </w:rPr>
-      </w:pPr>
-      <w:r>
-        <w:rPr>
-          <w:rFonts w:ascii="Times" w:hAnsi="Times" w:cs="Times"/>
-        </w:rPr>
-        <w:t xml:space="preserve"> -1. </w:t>
-      </w:r>
-      <w:proofErr w:type="gramStart"/>
-      <w:r>
-        <w:rPr>
-          <w:rFonts w:ascii="Times" w:hAnsi="Times" w:cs="Times"/>
-        </w:rPr>
-        <w:t>demo</w:t>
-      </w:r>
-      <w:proofErr w:type="gramEnd"/>
-      <w:r>
-        <w:rPr>
-          <w:rFonts w:ascii="Times" w:hAnsi="Times" w:cs="Times"/>
-        </w:rPr>
-        <w:t xml:space="preserve"> page and link +      <w:r>
+        <w:rPr>
+          <w:rFonts w:ascii="Times" w:hAnsi="Times" w:cs="Times"/>
+        </w:rPr>
+        <w:t>HomePage:</w:t>
+      </w:r>
+    </w:p>
+    <w:p>
+      <w:pPr>
+        <w:widowControl w:val="0"/>
+        <w:autoSpaceDE w:val="0"/>
+        <w:autoSpaceDN w:val="0"/>
+        <w:adjustRightInd w:val="0"/>
+        <w:spacing w:after="240"/>
+        <w:rPr>
+          <w:rFonts w:ascii="Times" w:hAnsi="Times" w:cs="Times"/>
+        </w:rPr>
+      </w:pPr>
+      <w:r>
+        <w:rPr>
+          <w:rFonts w:ascii="Times" w:hAnsi="Times" w:cs="Times"/>
+        </w:rPr>
+        <w:t> +1. demo page and link  </w:t>
       </w:r>
     </w:p>
@@ -77,21 +55,7 @@
         <w:rPr>
           <w:rFonts w:ascii="Times" w:hAnsi="Times" w:cs="Times"/>
         </w:rPr>
-        <w:t xml:space="preserve">2. </w:t>
-      </w:r>
-      <w:proofErr w:type="gramStart"/>
-      <w:r>
-        <w:rPr>
-          <w:rFonts w:ascii="Times" w:hAnsi="Times" w:cs="Times"/>
-        </w:rPr>
-        <w:t>sign</w:t>
-      </w:r>
-      <w:proofErr w:type="gramEnd"/>
-      <w:r>
-        <w:rPr>
-          <w:rFonts w:ascii="Times" w:hAnsi="Times" w:cs="Times"/>
-        </w:rPr>
-        <w:t>-up link to email +        <w:t>2. sign-up link to email  </w:t>
       </w:r>
     </w:p>
@@ -110,67 +74,25 @@
         <w:rPr>
           <w:rFonts w:ascii="Times" w:hAnsi="Times" w:cs="Times"/>
         </w:rPr>
-        <w:t xml:space="preserve">3. </w:t>
-      </w:r>
-      <w:proofErr w:type="gramStart"/>
-      <w:r>
-        <w:rPr>
-          <w:rFonts w:ascii="Times" w:hAnsi="Times" w:cs="Times"/>
-        </w:rPr>
-        <w:t>buy</w:t>
-      </w:r>
-      <w:proofErr w:type="gramEnd"/>
-      <w:r>
-        <w:rPr>
-          <w:rFonts w:ascii="Times" w:hAnsi="Times" w:cs="Times"/>
-        </w:rPr>
-        <w:t xml:space="preserve"> URL or at least change to </w:t>
-      </w:r>
-      <w:proofErr w:type="spellStart"/>
-      <w:r>
-        <w:rPr>
-          <w:rFonts w:ascii="Times" w:hAnsi="Times" w:cs="Times"/>
-        </w:rPr>
-        <w:t>codepost.herokuapp</w:t>
-      </w:r>
-      <w:proofErr w:type="spellEnd"/>
-      <w:r>
-        <w:rPr>
-          <w:rFonts w:ascii="Times" w:hAnsi="Times" w:cs="Times"/>
-        </w:rPr>
-        <w:t xml:space="preserve"> </w:t>
-      </w:r>
-    </w:p>
-    <w:p>
-      <w:pPr>
-        <w:widowControl w:val="0"/>
-        <w:autoSpaceDE w:val="0"/>
-        <w:autoSpaceDN w:val="0"/>
-        <w:adjustRightInd w:val="0"/>
-        <w:spacing w:after="240"/>
-        <w:rPr>
-          <w:rFonts w:ascii="Times" w:hAnsi="Times" w:cs="Times"/>
-        </w:rPr>
-      </w:pPr>
-      <w:r>
-        <w:rPr>
-          <w:rFonts w:ascii="Times" w:hAnsi="Times" w:cs="Times"/>
-        </w:rPr>
-        <w:t xml:space="preserve">4. </w:t>
-      </w:r>
-      <w:proofErr w:type="gramStart"/>
-      <w:r>
-        <w:rPr>
-          <w:rFonts w:ascii="Times" w:hAnsi="Times" w:cs="Times"/>
-        </w:rPr>
-        <w:t>add</w:t>
-      </w:r>
-      <w:proofErr w:type="gramEnd"/>
-      <w:r>
-        <w:rPr>
-          <w:rFonts w:ascii="Times" w:hAnsi="Times" w:cs="Times"/>
-        </w:rPr>
-        <w:t xml:space="preserve"> more pizza</w:t>
+        <w:t xml:space="preserve">3. buy URL or at least change to codepost.herokuapp </w:t>
+      </w:r>
+    </w:p>
+    <w:p>
+      <w:pPr>
+        <w:widowControl w:val="0"/>
+        <w:autoSpaceDE w:val="0"/>
+        <w:autoSpaceDN w:val="0"/>
+        <w:adjustRightInd w:val="0"/>
+        <w:spacing w:after="240"/>
+        <w:rPr>
+          <w:rFonts w:ascii="Times" w:hAnsi="Times" w:cs="Times"/>
+        </w:rPr>
+      </w:pPr>
+      <w:r>
+        <w:rPr>
+          <w:rFonts w:ascii="Times" w:hAnsi="Times" w:cs="Times"/>
+        </w:rPr>
+        <w:t>4. add more pizza</w:t>
       </w:r>
       <w:r>
         <w:rPr>
@@ -200,55 +122,27 @@
         <w:rPr>
           <w:rFonts w:ascii="Times" w:hAnsi="Times" w:cs="Times"/>
         </w:rPr>
-        <w:t xml:space="preserve"> -5. </w:t>
-      </w:r>
-      <w:proofErr w:type="gramStart"/>
-      <w:r>
-        <w:rPr>
-          <w:rFonts w:ascii="Times" w:hAnsi="Times" w:cs="Times"/>
-        </w:rPr>
-        <w:t>add</w:t>
-      </w:r>
-      <w:proofErr w:type="gramEnd"/>
-      <w:r>
-        <w:rPr>
-          <w:rFonts w:ascii="Times" w:hAnsi="Times" w:cs="Times"/>
-        </w:rPr>
-        <w:t xml:space="preserve"> creators link at bottom with our names</w:t>
-      </w:r>
-    </w:p>
-    <w:p>
-      <w:pPr>
-        <w:widowControl w:val="0"/>
-        <w:autoSpaceDE w:val="0"/>
-        <w:autoSpaceDN w:val="0"/>
-        <w:adjustRightInd w:val="0"/>
-        <w:spacing w:after="240"/>
-        <w:rPr>
-          <w:rFonts w:ascii="Times" w:hAnsi="Times" w:cs="Times"/>
-        </w:rPr>
-      </w:pPr>
-      <w:r>
-        <w:rPr>
-          <w:rFonts w:ascii="Times" w:hAnsi="Times" w:cs="Times"/>
-        </w:rPr>
-        <w:t xml:space="preserve">Base -1. </w:t>
-      </w:r>
-      <w:proofErr w:type="gramStart"/>
-      <w:r>
-        <w:rPr>
-          <w:rFonts w:ascii="Times" w:hAnsi="Times" w:cs="Times"/>
-        </w:rPr>
-        <w:t>add</w:t>
-      </w:r>
-      <w:proofErr w:type="gramEnd"/>
-      <w:r>
-        <w:rPr>
-          <w:rFonts w:ascii="Times" w:hAnsi="Times" w:cs="Times"/>
-        </w:rPr>
-        <w:t xml:space="preserve"> more aesthetic detail</w:t>
+        <w:t> +5. add creators link at bottom with our names</w:t>
+      </w:r>
+    </w:p>
+    <w:p>
+      <w:pPr>
+        <w:widowControl w:val="0"/>
+        <w:autoSpaceDE w:val="0"/>
+        <w:autoSpaceDN w:val="0"/>
+        <w:adjustRightInd w:val="0"/>
+        <w:spacing w:after="240"/>
+        <w:rPr>
+          <w:rFonts w:ascii="Times" w:hAnsi="Times" w:cs="Times"/>
+        </w:rPr>
+      </w:pPr>
+      <w:r>
+        <w:rPr>
+          <w:rFonts w:ascii="Times" w:hAnsi="Times" w:cs="Times"/>
+        </w:rPr>
+        <w:t>Base +1. add more aesthetic detail</w:t>
       </w:r>
     </w:p>
     <w:p>
@@ -334,49 +228,13 @@
           <w:rFonts w:ascii="Times" w:hAnsi="Times" w:cs="Times"/>
         </w:rPr>
       </w:pPr>
-      <w:proofErr w:type="gramStart"/>
-      <w:r>
-        <w:rPr>
-          <w:rFonts w:ascii="Times" w:hAnsi="Times" w:cs="Times"/>
-        </w:rPr>
-        <w:t>should</w:t>
-      </w:r>
-      <w:proofErr w:type="gramEnd"/>
-      <w:r>
-        <w:rPr>
-          <w:rFonts w:ascii="Times" w:hAnsi="Times" w:cs="Times"/>
-        </w:rPr>
-        <w:t xml:space="preserve"> be an warning if we forget to mark points in any box and try to submit grading as  -complete. </w:t>
-      </w:r>
-      <w:proofErr w:type="gramStart"/>
-      <w:r>
-        <w:rPr>
-          <w:rFonts w:ascii="Times" w:hAnsi="Times" w:cs="Times"/>
-        </w:rPr>
-        <w:t>something</w:t>
-      </w:r>
-      <w:proofErr w:type="gramEnd"/>
-      <w:r>
-        <w:rPr>
-          <w:rFonts w:ascii="Times" w:hAnsi="Times" w:cs="Times"/>
-        </w:rPr>
-        <w:t xml:space="preserve"> weird happens where it goes back to the page as released and then  -points are marked as full? </w:t>
-      </w:r>
-      <w:proofErr w:type="gramStart"/>
-      <w:r>
-        <w:rPr>
-          <w:rFonts w:ascii="Times" w:hAnsi="Times" w:cs="Times"/>
-        </w:rPr>
-        <w:t>not</w:t>
-      </w:r>
-      <w:proofErr w:type="gramEnd"/>
-      <w:r>
-        <w:rPr>
-          <w:rFonts w:ascii="Times" w:hAnsi="Times" w:cs="Times"/>
-        </w:rPr>
-        <w:t xml:space="preserve"> sure </w:t>
+      <w:r>
+        <w:rPr>
+          <w:rFonts w:ascii="Times" w:hAnsi="Times" w:cs="Times"/>
+        </w:rPr>
+        <w:t xml:space="preserve">should be an warning if we forget to mark points in any box and try to submit grading as  +complete. something weird happens where it goes back to the page as released and then  +points are marked as full? not sure </w:t>
       </w:r>
     </w:p>
     <w:p>
@@ -399,19 +257,11 @@
           <w:rFonts w:ascii="Times" w:hAnsi="Times" w:cs="Times"/>
         </w:rPr>
       </w:pPr>
-      <w:proofErr w:type="gramStart"/>
-      <w:r>
-        <w:rPr>
-          <w:rFonts w:ascii="Times" w:hAnsi="Times" w:cs="Times"/>
-        </w:rPr>
-        <w:t>can</w:t>
-      </w:r>
-      <w:proofErr w:type="gramEnd"/>
-      <w:r>
-        <w:rPr>
-          <w:rFonts w:ascii="Times" w:hAnsi="Times" w:cs="Times"/>
-        </w:rPr>
-        <w:t xml:space="preserve"> points only go to </w:t>
+      <w:r>
+        <w:rPr>
+          <w:rFonts w:ascii="Times" w:hAnsi="Times" w:cs="Times"/>
+        </w:rPr>
+        <w:t xml:space="preserve">can points only go to </w:t>
       </w:r>
       <w:r>
         <w:rPr>
@@ -423,21 +273,7 @@
         <w:rPr>
           <w:rFonts w:ascii="Times" w:hAnsi="Times" w:cs="Times"/>
         </w:rPr>
-        <w:t xml:space="preserve">? </w:t>
-      </w:r>
-      <w:proofErr w:type="gramStart"/>
-      <w:r>
-        <w:rPr>
-          <w:rFonts w:ascii="Times" w:hAnsi="Times" w:cs="Times"/>
-        </w:rPr>
-        <w:t>for</w:t>
-      </w:r>
-      <w:proofErr w:type="gramEnd"/>
-      <w:r>
-        <w:rPr>
-          <w:rFonts w:ascii="Times" w:hAnsi="Times" w:cs="Times"/>
-        </w:rPr>
-        <w:t xml:space="preserve"> like 18.5 or something </w:t>
+        <w:t xml:space="preserve">? for like 18.5 or something </w:t>
       </w:r>
     </w:p>
     <w:p>
@@ -490,19 +326,11 @@
           <w:rFonts w:ascii="Times" w:hAnsi="Times" w:cs="Times"/>
         </w:rPr>
       </w:pPr>
-      <w:proofErr w:type="gramStart"/>
-      <w:r>
-        <w:rPr>
-          <w:rFonts w:ascii="Times" w:hAnsi="Times" w:cs="Times"/>
-        </w:rPr>
-        <w:t>grading</w:t>
-      </w:r>
-      <w:proofErr w:type="gramEnd"/>
-      <w:r>
-        <w:rPr>
-          <w:rFonts w:ascii="Times" w:hAnsi="Times" w:cs="Times"/>
-        </w:rPr>
-        <w:t xml:space="preserve"> history chart should not be hardcoded </w:t>
+      <w:r>
+        <w:rPr>
+          <w:rFonts w:ascii="Times" w:hAnsi="Times" w:cs="Times"/>
+        </w:rPr>
+        <w:t xml:space="preserve">grading history chart should not be hardcoded </w:t>
       </w:r>
     </w:p>
     <w:p>
@@ -526,21 +354,12 @@
           <w:i/>
         </w:rPr>
       </w:pPr>
-      <w:proofErr w:type="gramStart"/>
       <w:r>
         <w:rPr>
           <w:rFonts w:ascii="Times" w:hAnsi="Times" w:cs="Times"/>
           <w:i/>
         </w:rPr>
-        <w:t>make</w:t>
-      </w:r>
-      <w:proofErr w:type="gramEnd"/>
-      <w:r>
-        <w:rPr>
-          <w:rFonts w:ascii="Times" w:hAnsi="Times" w:cs="Times"/>
-          <w:i/>
-        </w:rPr>
-        <w:t xml:space="preserve"> sidebar better - ugly! </w:t>
+        <w:t xml:space="preserve">make sidebar better - ugly! </w:t>
       </w:r>
     </w:p>
     <w:p>
@@ -564,21 +383,12 @@
           <w:i/>
         </w:rPr>
       </w:pPr>
-      <w:proofErr w:type="gramStart"/>
       <w:r>
         <w:rPr>
           <w:rFonts w:ascii="Times" w:hAnsi="Times" w:cs="Times"/>
           <w:i/>
         </w:rPr>
-        <w:t>tables</w:t>
-      </w:r>
-      <w:proofErr w:type="gramEnd"/>
-      <w:r>
-        <w:rPr>
-          <w:rFonts w:ascii="Times" w:hAnsi="Times" w:cs="Times"/>
-          <w:i/>
-        </w:rPr>
-        <w:t xml:space="preserve"> for subcategories are so ugly - fix </w:t>
+        <w:t xml:space="preserve">tables for subcategories are so ugly - fix </w:t>
       </w:r>
     </w:p>
     <w:p>
@@ -601,19 +411,11 @@
           <w:rFonts w:ascii="Times" w:hAnsi="Times" w:cs="Times"/>
         </w:rPr>
       </w:pPr>
-      <w:proofErr w:type="gramStart"/>
-      <w:r>
-        <w:rPr>
-          <w:rFonts w:ascii="Times" w:hAnsi="Times" w:cs="Times"/>
-        </w:rPr>
-        <w:t>can</w:t>
-      </w:r>
-      <w:proofErr w:type="gramEnd"/>
-      <w:r>
-        <w:rPr>
-          <w:rFonts w:ascii="Times" w:hAnsi="Times" w:cs="Times"/>
-        </w:rPr>
-        <w:t xml:space="preserve"> we number assignments so that they automatically show up in order of either  +      <w:r>
+        <w:rPr>
+          <w:rFonts w:ascii="Times" w:hAnsi="Times" w:cs="Times"/>
+        </w:rPr>
+        <w:t xml:space="preserve">can we number assignments so that they automatically show up in order of either   ascending or descending due date when you open the assignments page </w:t>
       </w:r>
     </w:p>
@@ -638,53 +440,25 @@
         <w:rPr>
           <w:rFonts w:ascii="Times" w:hAnsi="Times" w:cs="Times"/>
         </w:rPr>
-        <w:t xml:space="preserve">. </w:t>
-      </w:r>
-      <w:proofErr w:type="gramStart"/>
-      <w:r>
-        <w:rPr>
-          <w:rFonts w:ascii="Times" w:hAnsi="Times" w:cs="Times"/>
-        </w:rPr>
-        <w:t>admins</w:t>
-      </w:r>
-      <w:proofErr w:type="gramEnd"/>
-      <w:r>
-        <w:rPr>
-          <w:rFonts w:ascii="Times" w:hAnsi="Times" w:cs="Times"/>
-        </w:rPr>
-        <w:t xml:space="preserve"> should be able to ‘edit’ an assignment specification after they upload it</w:t>
-      </w:r>
-    </w:p>
-    <w:p>
-      <w:pPr>
-        <w:widowControl w:val="0"/>
-        <w:autoSpaceDE w:val="0"/>
-        <w:autoSpaceDN w:val="0"/>
-        <w:adjustRightInd w:val="0"/>
-        <w:spacing w:after="240"/>
-        <w:rPr>
-          <w:rFonts w:ascii="Times" w:hAnsi="Times" w:cs="Times"/>
-        </w:rPr>
-      </w:pPr>
-      <w:r>
-        <w:rPr>
-          <w:rFonts w:ascii="Times" w:hAnsi="Times" w:cs="Times"/>
-        </w:rPr>
-        <w:t xml:space="preserve">6. </w:t>
-      </w:r>
-      <w:proofErr w:type="gramStart"/>
-      <w:r>
-        <w:rPr>
-          <w:rFonts w:ascii="Times" w:hAnsi="Times" w:cs="Times"/>
-        </w:rPr>
-        <w:t>fix</w:t>
-      </w:r>
-      <w:proofErr w:type="gramEnd"/>
-      <w:r>
-        <w:rPr>
-          <w:rFonts w:ascii="Times" w:hAnsi="Times" w:cs="Times"/>
-        </w:rPr>
-        <w:t xml:space="preserve"> sizing of graphs in small windows</w:t>
+        <w:t>. admins should be able to ‘edit’ an assignment specification after they upload it</w:t>
+      </w:r>
+    </w:p>
+    <w:p>
+      <w:pPr>
+        <w:widowControl w:val="0"/>
+        <w:autoSpaceDE w:val="0"/>
+        <w:autoSpaceDN w:val="0"/>
+        <w:adjustRightInd w:val="0"/>
+        <w:spacing w:after="240"/>
+        <w:rPr>
+          <w:rFonts w:ascii="Times" w:hAnsi="Times" w:cs="Times"/>
+        </w:rPr>
+      </w:pPr>
+      <w:r>
+        <w:rPr>
+          <w:rFonts w:ascii="Times" w:hAnsi="Times" w:cs="Times"/>
+        </w:rPr>
+        <w:t>6. fix sizing of graphs in small windows</w:t>
       </w:r>
     </w:p>
     <w:p>
@@ -703,100 +477,75 @@
           <w:rFonts w:ascii="Times" w:hAnsi="Times" w:cs="Times"/>
         </w:rPr>
         <w:t>7. fix stupid histograms</w:t>
+      </w:r>
+    </w:p>
+    <w:p>
+      <w:pPr>
+        <w:widowControl w:val="0"/>
+        <w:autoSpaceDE w:val="0"/>
+        <w:autoSpaceDN w:val="0"/>
+        <w:adjustRightInd w:val="0"/>
+        <w:spacing w:after="240"/>
+        <w:rPr>
+          <w:rFonts w:ascii="Times" w:hAnsi="Times" w:cs="Times"/>
+        </w:rPr>
+      </w:pPr>
+      <w:r>
+        <w:rPr>
+          <w:rFonts w:ascii="Times" w:hAnsi="Times" w:cs="Times"/>
+        </w:rPr>
+        <w:t>CAS: +</w:t>
+      </w:r>
+    </w:p>
+    <w:p>
+      <w:pPr>
+        <w:widowControl w:val="0"/>
+        <w:autoSpaceDE w:val="0"/>
+        <w:autoSpaceDN w:val="0"/>
+        <w:adjustRightInd w:val="0"/>
+        <w:spacing w:after="240"/>
+        <w:rPr>
+          <w:rFonts w:ascii="Times" w:hAnsi="Times" w:cs="Times"/>
+        </w:rPr>
+      </w:pPr>
+      <w:r>
+        <w:rPr>
+          <w:rFonts w:ascii="Times" w:hAnsi="Times" w:cs="Times"/>
+        </w:rPr>
+        <w:t>1. check CAS logout and timing</w:t>
+      </w:r>
+    </w:p>
+    <w:p>
+      <w:pPr>
+        <w:widowControl w:val="0"/>
+        <w:autoSpaceDE w:val="0"/>
+        <w:autoSpaceDN w:val="0"/>
+        <w:adjustRightInd w:val="0"/>
+        <w:spacing w:after="240"/>
+        <w:rPr>
+          <w:rFonts w:ascii="Times" w:hAnsi="Times" w:cs="Times"/>
+        </w:rPr>
+      </w:pPr>
+      <w:r>
+        <w:rPr>
+          <w:rFonts w:ascii="Times" w:hAnsi="Times" w:cs="Times"/>
+        </w:rPr>
+        <w:t>Other:</w:t>
+      </w:r>
+    </w:p>
+    <w:p>
+      <w:r>
+        <w:lastRenderedPageBreak/>
+        <w:t>1. figure out how to deal with /_done, /annotations/store, etc.</w:t>
+      </w:r>
+    </w:p>
+    <w:p>
+      <w:r>
+        <w:t>2. accountType instead of *</w:t>
       </w:r>
       <w:bookmarkStart w:id="0" w:name="_GoBack"/>
       <w:bookmarkEnd w:id="0"/>
-    </w:p>
-    <w:p>
-      <w:pPr>
-        <w:widowControl w:val="0"/>
-        <w:autoSpaceDE w:val="0"/>
-        <w:autoSpaceDN w:val="0"/>
-        <w:adjustRightInd w:val="0"/>
-        <w:spacing w:after="240"/>
-        <w:rPr>
-          <w:rFonts w:ascii="Times" w:hAnsi="Times" w:cs="Times"/>
-        </w:rPr>
-      </w:pPr>
-      <w:r>
-        <w:rPr>
-          <w:rFonts w:ascii="Times" w:hAnsi="Times" w:cs="Times"/>
-        </w:rPr>
-        <w:t>CAS</w:t>
-      </w:r>
-      <w:proofErr w:type="gramStart"/>
-      <w:r>
-        <w:rPr>
-          <w:rFonts w:ascii="Times" w:hAnsi="Times" w:cs="Times"/>
-        </w:rPr>
-        <w:t>: -</w:t>
-      </w:r>
-      <w:proofErr w:type="gramEnd"/>
-    </w:p>
-    <w:p>
-      <w:pPr>
-        <w:widowControl w:val="0"/>
-        <w:autoSpaceDE w:val="0"/>
-        <w:autoSpaceDN w:val="0"/>
-        <w:adjustRightInd w:val="0"/>
-        <w:spacing w:after="240"/>
-        <w:rPr>
-          <w:rFonts w:ascii="Times" w:hAnsi="Times" w:cs="Times"/>
-        </w:rPr>
-      </w:pPr>
-      <w:r>
-        <w:rPr>
-          <w:rFonts w:ascii="Times" w:hAnsi="Times" w:cs="Times"/>
-        </w:rPr>
-        <w:t xml:space="preserve">1. </w:t>
-      </w:r>
-      <w:proofErr w:type="gramStart"/>
-      <w:r>
-        <w:rPr>
-          <w:rFonts w:ascii="Times" w:hAnsi="Times" w:cs="Times"/>
-        </w:rPr>
-        <w:t>check</w:t>
-      </w:r>
-      <w:proofErr w:type="gramEnd"/>
-      <w:r>
-        <w:rPr>
-          <w:rFonts w:ascii="Times" w:hAnsi="Times" w:cs="Times"/>
-        </w:rPr>
-        <w:t xml:space="preserve"> CAS logout and timing</w:t>
-      </w:r>
-    </w:p>
-    <w:p>
-      <w:pPr>
-        <w:widowControl w:val="0"/>
-        <w:autoSpaceDE w:val="0"/>
-        <w:autoSpaceDN w:val="0"/>
-        <w:adjustRightInd w:val="0"/>
-        <w:spacing w:after="240"/>
-        <w:rPr>
-          <w:rFonts w:ascii="Times" w:hAnsi="Times" w:cs="Times"/>
-        </w:rPr>
-      </w:pPr>
-      <w:r>
-        <w:rPr>
-          <w:rFonts w:ascii="Times" w:hAnsi="Times" w:cs="Times"/>
-        </w:rPr>
-        <w:t>Other:</w:t>
-      </w:r>
-    </w:p>
-    <w:p>
-      <w:r>
-        <w:lastRenderedPageBreak/>
-        <w:t xml:space="preserve">1. </w:t>
-      </w:r>
-      <w:proofErr w:type="gramStart"/>
-      <w:r>
-        <w:t>figure</w:t>
-      </w:r>
-      <w:proofErr w:type="gramEnd"/>
-      <w:r>
-        <w:t xml:space="preserve"> out how to deal with /_done, /annotations/store, etc.</w:t>
-      </w:r>
     </w:p>
     <w:sectPr>
       <w:pgSz w:w="12240" w:h="15840"/>

--- a/to-do list.docx
+++ b/to-do list.docx
@@ -240,57 +240,6 @@
     <w:p>
       <w:pPr>
         <w:widowControl w:val="0"/>
-        <w:numPr>
-          <w:ilvl w:val="0"/>
-          <w:numId w:val="1"/>
-        </w:numPr>
-        <w:tabs>
-          <w:tab w:val="left" w:pos="220"/>
-          <w:tab w:val="left" w:pos="720"/>
-        </w:tabs>
-        <w:autoSpaceDE w:val="0"/>
-        <w:autoSpaceDN w:val="0"/>
-        <w:adjustRightInd w:val="0"/>
-        <w:spacing w:after="160"/>
-        <w:ind w:hanging="720"/>
-        <w:rPr>
-          <w:rFonts w:ascii="Times" w:hAnsi="Times" w:cs="Times"/>
-        </w:rPr>
-      </w:pPr>
-      <w:r>
-        <w:rPr>
-          <w:rFonts w:ascii="Times" w:hAnsi="Times" w:cs="Times"/>
-        </w:rPr>
-        <w:t xml:space="preserve">can points only go to </w:t>
-      </w:r>
-      <w:r>
-        <w:rPr>
-          <w:rFonts w:ascii="Times" w:hAnsi="Times" w:cs="Times"/>
-        </w:rPr>
-        <w:t>4 characters</w:t>
-      </w:r>
-      <w:r>
-        <w:rPr>
-          <w:rFonts w:ascii="Times" w:hAnsi="Times" w:cs="Times"/>
-        </w:rPr>
-        <w:t xml:space="preserve">? for like 18.5 or something </w:t>
-      </w:r>
-    </w:p>
-    <w:p>
-      <w:pPr>
-        <w:widowControl w:val="0"/>
-        <w:autoSpaceDE w:val="0"/>
-        <w:autoSpaceDN w:val="0"/>
-        <w:adjustRightInd w:val="0"/>
-        <w:spacing w:after="240"/>
-        <w:rPr>
-          <w:rFonts w:ascii="Times" w:hAnsi="Times" w:cs="Times"/>
-        </w:rPr>
-      </w:pPr>
-    </w:p>
-    <w:p>
-      <w:pPr>
-        <w:widowControl w:val="0"/>
         <w:autoSpaceDE w:val="0"/>
         <w:autoSpaceDN w:val="0"/>
         <w:adjustRightInd w:val="0"/>
@@ -536,13 +485,7 @@
     </w:p>
     <w:p>
       <w:r>
-        <w:lastRenderedPageBreak/>
         <w:t>1. figure out how to deal with /_done, /annotations/store, etc.</w:t>
-      </w:r>
-    </w:p>
-    <w:p>
-      <w:r>
-        <w:t>2. accountType instead of *</w:t>
       </w:r>
       <w:bookmarkStart w:id="0" w:name="_GoBack"/>
       <w:bookmarkEnd w:id="0"/>

--- a/to-do list.docx
+++ b/to-do list.docx
@@ -13,11 +13,19 @@
           <w:rFonts w:ascii="Times" w:hAnsi="Times" w:cs="Times"/>
         </w:rPr>
       </w:pPr>
-      <w:r>
-        <w:rPr>
-          <w:rFonts w:ascii="Times" w:hAnsi="Times" w:cs="Times"/>
-        </w:rPr>
-        <w:t>HomePage:</w:t>
+      <w:proofErr w:type="spellStart"/>
+      <w:r>
+        <w:rPr>
+          <w:rFonts w:ascii="Times" w:hAnsi="Times" w:cs="Times"/>
+        </w:rPr>
+        <w:t>HomePage</w:t>
+      </w:r>
+      <w:proofErr w:type="spellEnd"/>
+      <w:r>
+        <w:rPr>
+          <w:rFonts w:ascii="Times" w:hAnsi="Times" w:cs="Times"/>
+        </w:rPr>
+        <w:t>:</w:t>
       </w:r>
     </w:p>
     <w:p>
@@ -35,8 +43,22 @@
         <w:rPr>
           <w:rFonts w:ascii="Times" w:hAnsi="Times" w:cs="Times"/>
         </w:rPr>
-        <w:t> -1. demo page and link +        <w:t xml:space="preserve"> +1. </w:t>
+      </w:r>
+      <w:proofErr w:type="gramStart"/>
+      <w:r>
+        <w:rPr>
+          <w:rFonts w:ascii="Times" w:hAnsi="Times" w:cs="Times"/>
+        </w:rPr>
+        <w:t>demo</w:t>
+      </w:r>
+      <w:proofErr w:type="gramEnd"/>
+      <w:r>
+        <w:rPr>
+          <w:rFonts w:ascii="Times" w:hAnsi="Times" w:cs="Times"/>
+        </w:rPr>
+        <w:t xml:space="preserve"> page and link  </w:t>
       </w:r>
     </w:p>
@@ -55,7 +77,21 @@
         <w:rPr>
           <w:rFonts w:ascii="Times" w:hAnsi="Times" w:cs="Times"/>
         </w:rPr>
-        <w:t>2. sign-up link to email +        <w:t xml:space="preserve">2. </w:t>
+      </w:r>
+      <w:proofErr w:type="gramStart"/>
+      <w:r>
+        <w:rPr>
+          <w:rFonts w:ascii="Times" w:hAnsi="Times" w:cs="Times"/>
+        </w:rPr>
+        <w:t>sign</w:t>
+      </w:r>
+      <w:proofErr w:type="gramEnd"/>
+      <w:r>
+        <w:rPr>
+          <w:rFonts w:ascii="Times" w:hAnsi="Times" w:cs="Times"/>
+        </w:rPr>
+        <w:t>-up link to email  </w:t>
       </w:r>
     </w:p>
@@ -74,7 +110,35 @@
         <w:rPr>
           <w:rFonts w:ascii="Times" w:hAnsi="Times" w:cs="Times"/>
         </w:rPr>
-        <w:t xml:space="preserve">3. buy URL or at least change to codepost.herokuapp </w:t>
+        <w:t xml:space="preserve">3. </w:t>
+      </w:r>
+      <w:proofErr w:type="gramStart"/>
+      <w:r>
+        <w:rPr>
+          <w:rFonts w:ascii="Times" w:hAnsi="Times" w:cs="Times"/>
+        </w:rPr>
+        <w:t>buy</w:t>
+      </w:r>
+      <w:proofErr w:type="gramEnd"/>
+      <w:r>
+        <w:rPr>
+          <w:rFonts w:ascii="Times" w:hAnsi="Times" w:cs="Times"/>
+        </w:rPr>
+        <w:t xml:space="preserve"> URL or at least change to </w:t>
+      </w:r>
+      <w:proofErr w:type="spellStart"/>
+      <w:r>
+        <w:rPr>
+          <w:rFonts w:ascii="Times" w:hAnsi="Times" w:cs="Times"/>
+        </w:rPr>
+        <w:t>codepost.herokuapp</w:t>
+      </w:r>
+      <w:proofErr w:type="spellEnd"/>
+      <w:r>
+        <w:rPr>
+          <w:rFonts w:ascii="Times" w:hAnsi="Times" w:cs="Times"/>
+        </w:rPr>
+        <w:t xml:space="preserve"> </w:t>
       </w:r>
     </w:p>
     <w:p>
@@ -92,7 +156,21 @@
         <w:rPr>
           <w:rFonts w:ascii="Times" w:hAnsi="Times" w:cs="Times"/>
         </w:rPr>
-        <w:t>4. add more pizza</w:t>
+        <w:t xml:space="preserve">4. </w:t>
+      </w:r>
+      <w:proofErr w:type="gramStart"/>
+      <w:r>
+        <w:rPr>
+          <w:rFonts w:ascii="Times" w:hAnsi="Times" w:cs="Times"/>
+        </w:rPr>
+        <w:t>add</w:t>
+      </w:r>
+      <w:proofErr w:type="gramEnd"/>
+      <w:r>
+        <w:rPr>
+          <w:rFonts w:ascii="Times" w:hAnsi="Times" w:cs="Times"/>
+        </w:rPr>
+        <w:t xml:space="preserve"> more pizza</w:t>
       </w:r>
       <w:r>
         <w:rPr>
@@ -122,8 +200,22 @@
         <w:rPr>
           <w:rFonts w:ascii="Times" w:hAnsi="Times" w:cs="Times"/>
         </w:rPr>
-        <w:t> -5. add creators link at bottom with our names</w:t>
+        <w:t xml:space="preserve"> +5. </w:t>
+      </w:r>
+      <w:proofErr w:type="gramStart"/>
+      <w:r>
+        <w:rPr>
+          <w:rFonts w:ascii="Times" w:hAnsi="Times" w:cs="Times"/>
+        </w:rPr>
+        <w:t>add</w:t>
+      </w:r>
+      <w:proofErr w:type="gramEnd"/>
+      <w:r>
+        <w:rPr>
+          <w:rFonts w:ascii="Times" w:hAnsi="Times" w:cs="Times"/>
+        </w:rPr>
+        <w:t xml:space="preserve"> creators link at bottom with our names</w:t>
       </w:r>
     </w:p>
     <w:p>
@@ -141,8 +233,22 @@
         <w:rPr>
           <w:rFonts w:ascii="Times" w:hAnsi="Times" w:cs="Times"/>
         </w:rPr>
-        <w:t>Base -1. add more aesthetic detail</w:t>
+        <w:t xml:space="preserve">Base +1. </w:t>
+      </w:r>
+      <w:proofErr w:type="gramStart"/>
+      <w:r>
+        <w:rPr>
+          <w:rFonts w:ascii="Times" w:hAnsi="Times" w:cs="Times"/>
+        </w:rPr>
+        <w:t>add</w:t>
+      </w:r>
+      <w:proofErr w:type="gramEnd"/>
+      <w:r>
+        <w:rPr>
+          <w:rFonts w:ascii="Times" w:hAnsi="Times" w:cs="Times"/>
+        </w:rPr>
+        <w:t xml:space="preserve"> more aesthetic detail</w:t>
       </w:r>
     </w:p>
     <w:p>
@@ -201,40 +307,51 @@
           <w:rFonts w:ascii="Times" w:hAnsi="Times" w:cs="Times"/>
         </w:rPr>
       </w:pPr>
-      <w:r>
-        <w:rPr>
-          <w:rFonts w:ascii="Times" w:hAnsi="Times" w:cs="Times"/>
-        </w:rPr>
-        <w:t>Individual file grades – remove /10 hard coding</w:t>
-      </w:r>
-    </w:p>
-    <w:p>
-      <w:pPr>
-        <w:widowControl w:val="0"/>
-        <w:numPr>
-          <w:ilvl w:val="0"/>
-          <w:numId w:val="1"/>
-        </w:numPr>
-        <w:tabs>
-          <w:tab w:val="left" w:pos="220"/>
-          <w:tab w:val="left" w:pos="720"/>
-        </w:tabs>
-        <w:autoSpaceDE w:val="0"/>
-        <w:autoSpaceDN w:val="0"/>
-        <w:adjustRightInd w:val="0"/>
-        <w:spacing w:after="160"/>
-        <w:ind w:hanging="720"/>
-        <w:rPr>
-          <w:rFonts w:ascii="Times" w:hAnsi="Times" w:cs="Times"/>
-        </w:rPr>
-      </w:pPr>
-      <w:r>
-        <w:rPr>
-          <w:rFonts w:ascii="Times" w:hAnsi="Times" w:cs="Times"/>
-        </w:rPr>
-        <w:t xml:space="preserve">should be an warning if we forget to mark points in any box and try to submit grading as  -complete. something weird happens where it goes back to the page as released and then  -points are marked as full? not sure </w:t>
+      <w:bookmarkStart w:id="0" w:name="_GoBack"/>
+      <w:bookmarkEnd w:id="0"/>
+      <w:proofErr w:type="gramStart"/>
+      <w:r>
+        <w:rPr>
+          <w:rFonts w:ascii="Times" w:hAnsi="Times" w:cs="Times"/>
+        </w:rPr>
+        <w:t>should</w:t>
+      </w:r>
+      <w:proofErr w:type="gramEnd"/>
+      <w:r>
+        <w:rPr>
+          <w:rFonts w:ascii="Times" w:hAnsi="Times" w:cs="Times"/>
+        </w:rPr>
+        <w:t xml:space="preserve"> be an warning if we forget to mark points in any box and try to submit grading as  +complete. </w:t>
+      </w:r>
+      <w:proofErr w:type="gramStart"/>
+      <w:r>
+        <w:rPr>
+          <w:rFonts w:ascii="Times" w:hAnsi="Times" w:cs="Times"/>
+        </w:rPr>
+        <w:t>something</w:t>
+      </w:r>
+      <w:proofErr w:type="gramEnd"/>
+      <w:r>
+        <w:rPr>
+          <w:rFonts w:ascii="Times" w:hAnsi="Times" w:cs="Times"/>
+        </w:rPr>
+        <w:t xml:space="preserve"> weird happens where it goes back to the page as released and then  +points are marked as full? </w:t>
+      </w:r>
+      <w:proofErr w:type="gramStart"/>
+      <w:r>
+        <w:rPr>
+          <w:rFonts w:ascii="Times" w:hAnsi="Times" w:cs="Times"/>
+        </w:rPr>
+        <w:t>not</w:t>
+      </w:r>
+      <w:proofErr w:type="gramEnd"/>
+      <w:r>
+        <w:rPr>
+          <w:rFonts w:ascii="Times" w:hAnsi="Times" w:cs="Times"/>
+        </w:rPr>
+        <w:t xml:space="preserve"> sure </w:t>
       </w:r>
     </w:p>
     <w:p>
@@ -275,11 +392,19 @@
           <w:rFonts w:ascii="Times" w:hAnsi="Times" w:cs="Times"/>
         </w:rPr>
       </w:pPr>
-      <w:r>
-        <w:rPr>
-          <w:rFonts w:ascii="Times" w:hAnsi="Times" w:cs="Times"/>
-        </w:rPr>
-        <w:t xml:space="preserve">grading history chart should not be hardcoded </w:t>
+      <w:proofErr w:type="gramStart"/>
+      <w:r>
+        <w:rPr>
+          <w:rFonts w:ascii="Times" w:hAnsi="Times" w:cs="Times"/>
+        </w:rPr>
+        <w:t>grading</w:t>
+      </w:r>
+      <w:proofErr w:type="gramEnd"/>
+      <w:r>
+        <w:rPr>
+          <w:rFonts w:ascii="Times" w:hAnsi="Times" w:cs="Times"/>
+        </w:rPr>
+        <w:t xml:space="preserve"> history chart should not be hardcoded </w:t>
       </w:r>
     </w:p>
     <w:p>
@@ -303,12 +428,21 @@
           <w:i/>
         </w:rPr>
       </w:pPr>
+      <w:proofErr w:type="gramStart"/>
       <w:r>
         <w:rPr>
           <w:rFonts w:ascii="Times" w:hAnsi="Times" w:cs="Times"/>
           <w:i/>
         </w:rPr>
-        <w:t xml:space="preserve">make sidebar better - ugly! </w:t>
+        <w:t>make</w:t>
+      </w:r>
+      <w:proofErr w:type="gramEnd"/>
+      <w:r>
+        <w:rPr>
+          <w:rFonts w:ascii="Times" w:hAnsi="Times" w:cs="Times"/>
+          <w:i/>
+        </w:rPr>
+        <w:t xml:space="preserve"> sidebar better - ugly! </w:t>
       </w:r>
     </w:p>
     <w:p>
@@ -332,12 +466,21 @@
           <w:i/>
         </w:rPr>
       </w:pPr>
+      <w:proofErr w:type="gramStart"/>
       <w:r>
         <w:rPr>
           <w:rFonts w:ascii="Times" w:hAnsi="Times" w:cs="Times"/>
           <w:i/>
         </w:rPr>
-        <w:t xml:space="preserve">tables for subcategories are so ugly - fix </w:t>
+        <w:t>tables</w:t>
+      </w:r>
+      <w:proofErr w:type="gramEnd"/>
+      <w:r>
+        <w:rPr>
+          <w:rFonts w:ascii="Times" w:hAnsi="Times" w:cs="Times"/>
+          <w:i/>
+        </w:rPr>
+        <w:t xml:space="preserve"> for subcategories are so ugly - fix </w:t>
       </w:r>
     </w:p>
     <w:p>
@@ -360,11 +503,19 @@
           <w:rFonts w:ascii="Times" w:hAnsi="Times" w:cs="Times"/>
         </w:rPr>
       </w:pPr>
-      <w:r>
-        <w:rPr>
-          <w:rFonts w:ascii="Times" w:hAnsi="Times" w:cs="Times"/>
-        </w:rPr>
-        <w:t xml:space="preserve">can we number assignments so that they automatically show up in order of either  +      <w:proofErr w:type="gramStart"/>
+      <w:r>
+        <w:rPr>
+          <w:rFonts w:ascii="Times" w:hAnsi="Times" w:cs="Times"/>
+        </w:rPr>
+        <w:t>can</w:t>
+      </w:r>
+      <w:proofErr w:type="gramEnd"/>
+      <w:r>
+        <w:rPr>
+          <w:rFonts w:ascii="Times" w:hAnsi="Times" w:cs="Times"/>
+        </w:rPr>
+        <w:t xml:space="preserve"> we number assignments so that they automatically show up in order of either   ascending or descending due date when you open the assignments page </w:t>
       </w:r>
     </w:p>
@@ -389,7 +540,21 @@
         <w:rPr>
           <w:rFonts w:ascii="Times" w:hAnsi="Times" w:cs="Times"/>
         </w:rPr>
-        <w:t>. admins should be able to ‘edit’ an assignment specification after they upload it</w:t>
+        <w:t xml:space="preserve">. </w:t>
+      </w:r>
+      <w:proofErr w:type="gramStart"/>
+      <w:r>
+        <w:rPr>
+          <w:rFonts w:ascii="Times" w:hAnsi="Times" w:cs="Times"/>
+        </w:rPr>
+        <w:t>admins</w:t>
+      </w:r>
+      <w:proofErr w:type="gramEnd"/>
+      <w:r>
+        <w:rPr>
+          <w:rFonts w:ascii="Times" w:hAnsi="Times" w:cs="Times"/>
+        </w:rPr>
+        <w:t xml:space="preserve"> should be able to ‘edit’ an assignment specification after they upload it</w:t>
       </w:r>
     </w:p>
     <w:p>
@@ -407,7 +572,21 @@
         <w:rPr>
           <w:rFonts w:ascii="Times" w:hAnsi="Times" w:cs="Times"/>
         </w:rPr>
-        <w:t>6. fix sizing of graphs in small windows</w:t>
+        <w:t xml:space="preserve">6. </w:t>
+      </w:r>
+      <w:proofErr w:type="gramStart"/>
+      <w:r>
+        <w:rPr>
+          <w:rFonts w:ascii="Times" w:hAnsi="Times" w:cs="Times"/>
+        </w:rPr>
+        <w:t>fix</w:t>
+      </w:r>
+      <w:proofErr w:type="gramEnd"/>
+      <w:r>
+        <w:rPr>
+          <w:rFonts w:ascii="Times" w:hAnsi="Times" w:cs="Times"/>
+        </w:rPr>
+        <w:t xml:space="preserve"> sizing of graphs in small windows</w:t>
       </w:r>
     </w:p>
     <w:p>
@@ -425,8 +604,17 @@
         <w:rPr>
           <w:rFonts w:ascii="Times" w:hAnsi="Times" w:cs="Times"/>
         </w:rPr>
-        <w:t>7. fix stupid histograms</w:t>
-      </w:r>
+        <w:t>CAS</w:t>
+      </w:r>
+      <w:proofErr w:type="gramStart"/>
+      <w:r>
+        <w:rPr>
+          <w:rFonts w:ascii="Times" w:hAnsi="Times" w:cs="Times"/>
+        </w:rPr>
+        <w:t>: +</w:t>
+      </w:r>
+      <w:proofErr w:type="gramEnd"/>
     </w:p>
     <w:p>
       <w:pPr>
@@ -443,52 +631,30 @@
         <w:rPr>
           <w:rFonts w:ascii="Times" w:hAnsi="Times" w:cs="Times"/>
         </w:rPr>
-        <w:t>CAS: -</w:t>
-      </w:r>
-    </w:p>
-    <w:p>
-      <w:pPr>
-        <w:widowControl w:val="0"/>
-        <w:autoSpaceDE w:val="0"/>
-        <w:autoSpaceDN w:val="0"/>
-        <w:adjustRightInd w:val="0"/>
-        <w:spacing w:after="240"/>
-        <w:rPr>
-          <w:rFonts w:ascii="Times" w:hAnsi="Times" w:cs="Times"/>
-        </w:rPr>
-      </w:pPr>
-      <w:r>
-        <w:rPr>
-          <w:rFonts w:ascii="Times" w:hAnsi="Times" w:cs="Times"/>
-        </w:rPr>
-        <w:t>1. check CAS logout and timing</w:t>
-      </w:r>
-    </w:p>
-    <w:p>
-      <w:pPr>
-        <w:widowControl w:val="0"/>
-        <w:autoSpaceDE w:val="0"/>
-        <w:autoSpaceDN w:val="0"/>
-        <w:adjustRightInd w:val="0"/>
-        <w:spacing w:after="240"/>
-        <w:rPr>
-          <w:rFonts w:ascii="Times" w:hAnsi="Times" w:cs="Times"/>
-        </w:rPr>
-      </w:pPr>
-      <w:r>
-        <w:rPr>
-          <w:rFonts w:ascii="Times" w:hAnsi="Times" w:cs="Times"/>
-        </w:rPr>
-        <w:t>Other:</w:t>
-      </w:r>
-    </w:p>
-    <w:p>
-      <w:r>
-        <w:t>1. figure out how to deal with /_done, /annotations/store, etc.</w:t>
-      </w:r>
-      <w:bookmarkStart w:id="0" w:name="_GoBack"/>
-      <w:bookmarkEnd w:id="0"/>
+        <w:t xml:space="preserve">1. </w:t>
+      </w:r>
+      <w:proofErr w:type="gramStart"/>
+      <w:r>
+        <w:rPr>
+          <w:rFonts w:ascii="Times" w:hAnsi="Times" w:cs="Times"/>
+        </w:rPr>
+        <w:t>check</w:t>
+      </w:r>
+      <w:proofErr w:type="gramEnd"/>
+      <w:r>
+        <w:rPr>
+          <w:rFonts w:ascii="Times" w:hAnsi="Times" w:cs="Times"/>
+        </w:rPr>
+        <w:t xml:space="preserve"> CAS logout and </w:t>
+      </w:r>
+      <w:proofErr w:type="spellStart"/>
+      <w:r>
+        <w:rPr>
+          <w:rFonts w:ascii="Times" w:hAnsi="Times" w:cs="Times"/>
+        </w:rPr>
+        <w:t>timine</w:t>
+      </w:r>
+      <w:proofErr w:type="spellEnd"/>
     </w:p>
     <w:sectPr>
       <w:pgSz w:w="12240" w:h="15840"/>
